--- a/server/src/Example1.docx
+++ b/server/src/Example1.docx
@@ -6,1347 +6,17 @@
     <w:p>
       <w:pPr>
         <w:rPr>
-          <w:rFonts w:eastAsia="SimSun"/>
-          <w:lang w:eastAsia="zh-CN"/>
+          <w:rFonts w:asciiTheme="majorHAnsi" w:hAnsiTheme="majorHAnsi" w:cstheme="majorHAnsi"/>
+          <w:sz w:val="40"/>
+          <w:szCs w:val="40"/>
         </w:rPr>
       </w:pPr>
-    </w:p>
-    <w:p>
-      <w:pPr>
-        <w:jc w:val="right"/>
-        <w:rPr>
-          <w:rFonts w:ascii="Arial" w:hAnsi="Arial"/>
-          <w:b/>
-          <w:color w:val="FFFFFF"/>
-        </w:rPr>
-      </w:pPr>
-      <w:r>
-        <w:rPr>
-          <w:noProof/>
-        </w:rPr>
-        <w:drawing>
-          <wp:inline distT="0" distB="0" distL="0" distR="0" wp14:anchorId="4A3E90EE" wp14:editId="586401C4">
-            <wp:extent cx="2223770" cy="497205"/>
-            <wp:effectExtent l="0" t="0" r="5080" b="0"/>
-            <wp:docPr id="1" name="Picture 1"/>
-            <wp:cNvGraphicFramePr>
-              <a:graphicFrameLocks xmlns:a="http://schemas.openxmlformats.org/drawingml/2006/main" noChangeAspect="1"/>
-            </wp:cNvGraphicFramePr>
-            <a:graphic xmlns:a="http://schemas.openxmlformats.org/drawingml/2006/main">
-              <a:graphicData uri="http://schemas.openxmlformats.org/drawingml/2006/picture">
-                <pic:pic xmlns:pic="http://schemas.openxmlformats.org/drawingml/2006/picture">
-                  <pic:nvPicPr>
-                    <pic:cNvPr id="0" name="Picture 1"/>
-                    <pic:cNvPicPr>
-                      <a:picLocks noChangeAspect="1" noChangeArrowheads="1"/>
-                    </pic:cNvPicPr>
-                  </pic:nvPicPr>
-                  <pic:blipFill>
-                    <a:blip r:embed="rId8" cstate="print">
-                      <a:extLst>
-                        <a:ext uri="{28A0092B-C50C-407E-A947-70E740481C1C}">
-                          <a14:useLocalDpi xmlns:a14="http://schemas.microsoft.com/office/drawing/2010/main" val="0"/>
-                        </a:ext>
-                      </a:extLst>
-                    </a:blip>
-                    <a:srcRect/>
-                    <a:stretch>
-                      <a:fillRect/>
-                    </a:stretch>
-                  </pic:blipFill>
-                  <pic:spPr bwMode="auto">
-                    <a:xfrm>
-                      <a:off x="0" y="0"/>
-                      <a:ext cx="2223770" cy="497205"/>
-                    </a:xfrm>
-                    <a:prstGeom prst="rect">
-                      <a:avLst/>
-                    </a:prstGeom>
-                    <a:noFill/>
-                    <a:ln>
-                      <a:noFill/>
-                    </a:ln>
-                  </pic:spPr>
-                </pic:pic>
-              </a:graphicData>
-            </a:graphic>
-          </wp:inline>
-        </w:drawing>
-      </w:r>
-    </w:p>
-    <w:p>
-      <w:bookmarkStart w:id="0" w:name="OLE_LINK1"/>
-      <w:bookmarkStart w:id="1" w:name="OLE_LINK2"/>
-      <w:r>
-        <w:rPr>
-          <w:noProof/>
-        </w:rPr>
-        <mc:AlternateContent>
-          <mc:Choice Requires="wps">
-            <w:drawing>
-              <wp:anchor distT="45720" distB="45720" distL="114300" distR="114300" simplePos="0" relativeHeight="251657728" behindDoc="0" locked="0" layoutInCell="1" allowOverlap="1" wp14:anchorId="1C7CEB9A" wp14:editId="7F673361">
-                <wp:simplePos x="0" y="0"/>
-                <wp:positionH relativeFrom="column">
-                  <wp:posOffset>4019550</wp:posOffset>
-                </wp:positionH>
-                <wp:positionV relativeFrom="paragraph">
-                  <wp:posOffset>191135</wp:posOffset>
-                </wp:positionV>
-                <wp:extent cx="2148840" cy="1353185"/>
-                <wp:effectExtent l="0" t="0" r="3810" b="0"/>
-                <wp:wrapSquare wrapText="bothSides"/>
-                <wp:docPr id="2" name="Text Box 2"/>
-                <wp:cNvGraphicFramePr>
-                  <a:graphicFrameLocks xmlns:a="http://schemas.openxmlformats.org/drawingml/2006/main"/>
-                </wp:cNvGraphicFramePr>
-                <a:graphic xmlns:a="http://schemas.openxmlformats.org/drawingml/2006/main">
-                  <a:graphicData uri="http://schemas.microsoft.com/office/word/2010/wordprocessingShape">
-                    <wps:wsp>
-                      <wps:cNvSpPr txBox="1">
-                        <a:spLocks noChangeArrowheads="1"/>
-                      </wps:cNvSpPr>
-                      <wps:spPr bwMode="auto">
-                        <a:xfrm>
-                          <a:off x="0" y="0"/>
-                          <a:ext cx="2148840" cy="1353185"/>
-                        </a:xfrm>
-                        <a:prstGeom prst="rect">
-                          <a:avLst/>
-                        </a:prstGeom>
-                        <a:solidFill>
-                          <a:srgbClr val="FFFFFF"/>
-                        </a:solidFill>
-                        <a:ln>
-                          <a:noFill/>
-                        </a:ln>
-                        <a:extLst>
-                          <a:ext uri="{91240B29-F687-4F45-9708-019B960494DF}">
-                            <a14:hiddenLine xmlns:a14="http://schemas.microsoft.com/office/drawing/2010/main" w="9525">
-                              <a:solidFill>
-                                <a:srgbClr val="000000"/>
-                              </a:solidFill>
-                              <a:miter lim="800000"/>
-                              <a:headEnd/>
-                              <a:tailEnd/>
-                            </a14:hiddenLine>
-                          </a:ext>
-                        </a:extLst>
-                      </wps:spPr>
-                      <wps:txbx>
-                        <w:txbxContent>
-                          <w:p>
-                            <w:pPr>
-                              <w:pStyle w:val="MediumGrid21"/>
-                              <w:jc w:val="right"/>
-                              <w:rPr>
-                                <w:noProof/>
-                              </w:rPr>
-                            </w:pPr>
-                            <w:r>
-                              <w:rPr>
-                                <w:noProof/>
-                              </w:rPr>
-                              <w:t>Rectangle Red, 2 Church Street,</w:t>
-                            </w:r>
-                          </w:p>
-                          <w:p>
-                            <w:pPr>
-                              <w:pStyle w:val="MediumGrid21"/>
-                              <w:jc w:val="right"/>
-                              <w:rPr>
-                                <w:noProof/>
-                              </w:rPr>
-                            </w:pPr>
-                            <w:r>
-                              <w:rPr>
-                                <w:noProof/>
-                              </w:rPr>
-                              <w:t>Stony Stratford, Milton Keynes,</w:t>
-                            </w:r>
-                          </w:p>
-                          <w:p>
-                            <w:pPr>
-                              <w:pStyle w:val="MediumGrid21"/>
-                              <w:jc w:val="right"/>
-                              <w:rPr>
-                                <w:noProof/>
-                              </w:rPr>
-                            </w:pPr>
-                            <w:r>
-                              <w:rPr>
-                                <w:noProof/>
-                              </w:rPr>
-                              <w:t>MK11 1BD</w:t>
-                            </w:r>
-                          </w:p>
-                          <w:p>
-                            <w:pPr>
-                              <w:jc w:val="right"/>
-                              <w:rPr>
-                                <w:noProof/>
-                                <w:sz w:val="18"/>
-                              </w:rPr>
-                            </w:pPr>
-                          </w:p>
-                          <w:p>
-                            <w:pPr>
-                              <w:jc w:val="right"/>
-                              <w:rPr>
-                                <w:noProof/>
-                                <w:color w:val="767171"/>
-                                <w:sz w:val="18"/>
-                              </w:rPr>
-                            </w:pPr>
-                            <w:r>
-                              <w:rPr>
-                                <w:b/>
-                                <w:noProof/>
-                                <w:color w:val="767171"/>
-                                <w:sz w:val="18"/>
-                              </w:rPr>
-                              <w:t>Tel</w:t>
-                            </w:r>
-                            <w:r>
-                              <w:rPr>
-                                <w:noProof/>
-                                <w:color w:val="767171"/>
-                                <w:sz w:val="18"/>
-                              </w:rPr>
-                              <w:t>: 01908 887180</w:t>
-                            </w:r>
-                          </w:p>
-                          <w:p>
-                            <w:pPr>
-                              <w:jc w:val="right"/>
-                              <w:rPr>
-                                <w:b/>
-                                <w:noProof/>
-                                <w:color w:val="767171"/>
-                                <w:sz w:val="18"/>
-                              </w:rPr>
-                            </w:pPr>
-                            <w:r>
-                              <w:rPr>
-                                <w:b/>
-                                <w:noProof/>
-                                <w:color w:val="767171"/>
-                                <w:sz w:val="18"/>
-                              </w:rPr>
-                              <w:t>www.rectanglered.com</w:t>
-                            </w:r>
-                          </w:p>
-                          <w:p/>
-                        </w:txbxContent>
-                      </wps:txbx>
-                      <wps:bodyPr rot="0" vert="horz" wrap="square" lIns="91440" tIns="45720" rIns="91440" bIns="45720" anchor="t" anchorCtr="0" upright="1">
-                        <a:noAutofit/>
-                      </wps:bodyPr>
-                    </wps:wsp>
-                  </a:graphicData>
-                </a:graphic>
-                <wp14:sizeRelH relativeFrom="margin">
-                  <wp14:pctWidth>0</wp14:pctWidth>
-                </wp14:sizeRelH>
-                <wp14:sizeRelV relativeFrom="margin">
-                  <wp14:pctHeight>0</wp14:pctHeight>
-                </wp14:sizeRelV>
-              </wp:anchor>
-            </w:drawing>
-          </mc:Choice>
-          <mc:Fallback>
-            <w:pict>
-              <v:shapetype w14:anchorId="1C7CEB9A" id="_x0000_t202" coordsize="21600,21600" o:spt="202" path="m,l,21600r21600,l21600,xe">
-                <v:stroke joinstyle="miter"/>
-                <v:path gradientshapeok="t" o:connecttype="rect"/>
-              </v:shapetype>
-              <v:shape id="Text Box 2" o:spid="_x0000_s1026" type="#_x0000_t202" style="position:absolute;margin-left:316.5pt;margin-top:15.05pt;width:169.2pt;height:106.55pt;z-index:251657728;visibility:visible;mso-wrap-style:square;mso-width-percent:0;mso-height-percent:0;mso-wrap-distance-left:9pt;mso-wrap-distance-top:3.6pt;mso-wrap-distance-right:9pt;mso-wrap-distance-bottom:3.6pt;mso-position-horizontal:absolute;mso-position-horizontal-relative:text;mso-position-vertical:absolute;mso-position-vertical-relative:text;mso-width-percent:0;mso-height-percent:0;mso-width-relative:margin;mso-height-relative:margin;v-text-anchor:top" o:gfxdata="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" stroked="f">
-                <v:textbox>
-                  <w:txbxContent>
-                    <w:p>
-                      <w:pPr>
-                        <w:pStyle w:val="MediumGrid21"/>
-                        <w:jc w:val="right"/>
-                        <w:rPr>
-                          <w:noProof/>
-                        </w:rPr>
-                      </w:pPr>
-                      <w:r>
-                        <w:rPr>
-                          <w:noProof/>
-                        </w:rPr>
-                        <w:t>Rectangle Red, 2 Church Street,</w:t>
-                      </w:r>
-                    </w:p>
-                    <w:p>
-                      <w:pPr>
-                        <w:pStyle w:val="MediumGrid21"/>
-                        <w:jc w:val="right"/>
-                        <w:rPr>
-                          <w:noProof/>
-                        </w:rPr>
-                      </w:pPr>
-                      <w:r>
-                        <w:rPr>
-                          <w:noProof/>
-                        </w:rPr>
-                        <w:t>Stony Stratford, Milton Keynes,</w:t>
-                      </w:r>
-                    </w:p>
-                    <w:p>
-                      <w:pPr>
-                        <w:pStyle w:val="MediumGrid21"/>
-                        <w:jc w:val="right"/>
-                        <w:rPr>
-                          <w:noProof/>
-                        </w:rPr>
-                      </w:pPr>
-                      <w:r>
-                        <w:rPr>
-                          <w:noProof/>
-                        </w:rPr>
-                        <w:t>MK11 1BD</w:t>
-                      </w:r>
-                    </w:p>
-                    <w:p>
-                      <w:pPr>
-                        <w:jc w:val="right"/>
-                        <w:rPr>
-                          <w:noProof/>
-                          <w:sz w:val="18"/>
-                        </w:rPr>
-                      </w:pPr>
-                    </w:p>
-                    <w:p>
-                      <w:pPr>
-                        <w:jc w:val="right"/>
-                        <w:rPr>
-                          <w:noProof/>
-                          <w:color w:val="767171"/>
-                          <w:sz w:val="18"/>
-                        </w:rPr>
-                      </w:pPr>
-                      <w:r>
-                        <w:rPr>
-                          <w:b/>
-                          <w:noProof/>
-                          <w:color w:val="767171"/>
-                          <w:sz w:val="18"/>
-                        </w:rPr>
-                        <w:t>Tel</w:t>
-                      </w:r>
-                      <w:r>
-                        <w:rPr>
-                          <w:noProof/>
-                          <w:color w:val="767171"/>
-                          <w:sz w:val="18"/>
-                        </w:rPr>
-                        <w:t>: 01908 887180</w:t>
-                      </w:r>
-                    </w:p>
-                    <w:p>
-                      <w:pPr>
-                        <w:jc w:val="right"/>
-                        <w:rPr>
-                          <w:b/>
-                          <w:noProof/>
-                          <w:color w:val="767171"/>
-                          <w:sz w:val="18"/>
-                        </w:rPr>
-                      </w:pPr>
-                      <w:r>
-                        <w:rPr>
-                          <w:b/>
-                          <w:noProof/>
-                          <w:color w:val="767171"/>
-                          <w:sz w:val="18"/>
-                        </w:rPr>
-                        <w:t>www.rectanglered.com</w:t>
-                      </w:r>
-                    </w:p>
-                    <w:p/>
-                  </w:txbxContent>
-                </v:textbox>
-                <w10:wrap type="square"/>
-              </v:shape>
-            </w:pict>
-          </mc:Fallback>
-        </mc:AlternateContent>
-      </w:r>
-      <w:r>
-        <w:br/>
-      </w:r>
-    </w:p>
-    <w:p>
-      <w:pPr>
-        <w:pStyle w:val="Title"/>
-      </w:pPr>
-    </w:p>
-    <w:p>
-      <w:pPr>
-        <w:pStyle w:val="Title"/>
-      </w:pPr>
-    </w:p>
-    <w:p>
-      <w:pPr>
-        <w:pStyle w:val="Title"/>
-        <w:rPr>
-          <w:sz w:val="72"/>
-          <w:szCs w:val="72"/>
-        </w:rPr>
-      </w:pPr>
-      <w:r>
-        <w:rPr>
-          <w:sz w:val="72"/>
-          <w:szCs w:val="72"/>
-        </w:rPr>
-        <w:t>Acme</w:t>
-      </w:r>
-      <w:r>
-        <w:rPr>
-          <w:sz w:val="72"/>
-          <w:szCs w:val="72"/>
-        </w:rPr>
-        <w:t xml:space="preserve"> Healthcare</w:t>
-      </w:r>
-    </w:p>
-    <w:p>
-      <w:pPr>
-        <w:pStyle w:val="Title"/>
-        <w:rPr>
-          <w:sz w:val="72"/>
-          <w:szCs w:val="72"/>
-        </w:rPr>
-      </w:pPr>
-      <w:r>
-        <w:rPr>
-          <w:sz w:val="72"/>
-          <w:szCs w:val="72"/>
-        </w:rPr>
-        <w:t>Pay</w:t>
-      </w:r>
-      <w:r>
-        <w:rPr>
-          <w:sz w:val="72"/>
-          <w:szCs w:val="72"/>
-        </w:rPr>
-        <w:t xml:space="preserve"> Report</w:t>
-      </w:r>
-      <w:r>
-        <w:rPr>
-          <w:sz w:val="72"/>
-          <w:szCs w:val="72"/>
-        </w:rPr>
-        <w:t xml:space="preserve"> </w:t>
-      </w:r>
-      <w:r>
-        <w:rPr>
-          <w:sz w:val="72"/>
-          <w:szCs w:val="72"/>
-        </w:rPr>
-        <w:t xml:space="preserve">Generator </w:t>
-      </w:r>
-      <w:r>
-        <w:rPr>
-          <w:sz w:val="72"/>
-          <w:szCs w:val="72"/>
-        </w:rPr>
-        <w:t>Proposal</w:t>
-      </w:r>
-    </w:p>
-    <w:p/>
-    <w:bookmarkEnd w:id="0"/>
-    <w:bookmarkEnd w:id="1"/>
-    <w:p>
-      <w:pPr>
-        <w:rPr>
-          <w:rFonts w:ascii="Trebuchet MS" w:hAnsi="Trebuchet MS" w:cs="Arial"/>
-          <w:b/>
-          <w:color w:val="336699"/>
-          <w:sz w:val="20"/>
-          <w:szCs w:val="20"/>
-        </w:rPr>
-      </w:pPr>
-    </w:p>
-    <w:p>
-      <w:pPr>
-        <w:pStyle w:val="Subtitle"/>
-      </w:pPr>
-      <w:fldSimple w:instr=" DOCPROPERTY &quot;Doc Sub-Title&quot;  \* MERGEFORMAT ">
-        <w:r>
-          <w:t>DRAFT</w:t>
-        </w:r>
-        <w:r>
-          <w:t xml:space="preserve"> Version </w:t>
-        </w:r>
-        <w:r>
-          <w:t>1.</w:t>
-        </w:r>
-        <w:r>
-          <w:t>0</w:t>
-        </w:r>
-        <w:r>
-          <w:t>1</w:t>
-        </w:r>
-        <w:r>
-          <w:t xml:space="preserve"> Document</w:t>
-        </w:r>
-      </w:fldSimple>
-    </w:p>
-    <w:p>
-      <w:pPr>
-        <w:rPr>
-          <w:sz w:val="28"/>
-        </w:rPr>
-      </w:pPr>
-    </w:p>
-    <w:p>
-      <w:pPr>
-        <w:rPr>
-          <w:rFonts w:eastAsia="SimSun"/>
-          <w:lang w:eastAsia="zh-CN"/>
-        </w:rPr>
-      </w:pPr>
-    </w:p>
-    <w:p>
-      <w:pPr>
-        <w:jc w:val="right"/>
-        <w:rPr>
-          <w:noProof/>
-        </w:rPr>
-      </w:pPr>
-    </w:p>
-    <w:p>
-      <w:pPr>
-        <w:rPr>
-          <w:noProof/>
-          <w:sz w:val="18"/>
-        </w:rPr>
-      </w:pPr>
-    </w:p>
-    <w:p>
-      <w:pPr>
-        <w:rPr>
-          <w:noProof/>
-        </w:rPr>
-      </w:pPr>
-    </w:p>
-    <w:p>
-      <w:pPr>
-        <w:rPr>
-          <w:rFonts w:eastAsia="SimSun"/>
-          <w:lang w:eastAsia="zh-CN"/>
-        </w:rPr>
-      </w:pPr>
-    </w:p>
-    <w:p>
-      <w:pPr>
-        <w:rPr>
-          <w:rFonts w:eastAsia="SimSun"/>
-          <w:lang w:eastAsia="zh-CN"/>
-        </w:rPr>
-      </w:pPr>
-      <w:r>
-        <w:rPr>
-          <w:rFonts w:eastAsia="SimSun"/>
-          <w:lang w:eastAsia="zh-CN"/>
-        </w:rPr>
-        <w:tab/>
-      </w:r>
-    </w:p>
-    <w:p>
-      <w:pPr>
-        <w:rPr>
-          <w:rFonts w:eastAsia="SimSun"/>
-          <w:lang w:eastAsia="zh-CN"/>
-        </w:rPr>
-      </w:pPr>
-      <w:bookmarkStart w:id="2" w:name="_Hlt113354733"/>
-      <w:bookmarkEnd w:id="2"/>
-    </w:p>
-    <w:p>
-      <w:pPr>
-        <w:ind w:left="7200"/>
-        <w:jc w:val="right"/>
-        <w:rPr>
-          <w:rFonts w:ascii="Trebuchet MS" w:hAnsi="Trebuchet MS"/>
-          <w:b/>
-          <w:i/>
-          <w:iCs/>
-        </w:rPr>
-      </w:pPr>
-      <w:r>
-        <w:rPr>
-          <w:rFonts w:ascii="Trebuchet MS" w:hAnsi="Trebuchet MS"/>
-          <w:b/>
-          <w:i/>
-          <w:iCs/>
-        </w:rPr>
-        <w:t>DRAFT</w:t>
-      </w:r>
-      <w:r>
-        <w:rPr>
-          <w:rFonts w:ascii="Trebuchet MS" w:hAnsi="Trebuchet MS"/>
-          <w:b/>
-          <w:i/>
-          <w:iCs/>
-        </w:rPr>
-        <w:t xml:space="preserve"> Certificate</w:t>
-      </w:r>
-    </w:p>
-    <w:p>
-      <w:pPr>
-        <w:jc w:val="right"/>
-        <w:rPr>
-          <w:rFonts w:ascii="Trebuchet MS" w:hAnsi="Trebuchet MS"/>
-          <w:b/>
-          <w:i/>
-          <w:iCs/>
-        </w:rPr>
-      </w:pPr>
-    </w:p>
-    <w:p>
-      <w:pPr>
-        <w:jc w:val="right"/>
-        <w:rPr>
-          <w:b/>
-          <w:sz w:val="18"/>
-          <w:szCs w:val="18"/>
-        </w:rPr>
-      </w:pPr>
-      <w:r>
-        <w:rPr>
-          <w:b/>
-          <w:sz w:val="18"/>
-          <w:szCs w:val="18"/>
-        </w:rPr>
-        <w:t xml:space="preserve">Status of this Document: </w:t>
-      </w:r>
-      <w:r>
-        <w:rPr>
-          <w:b/>
-          <w:sz w:val="18"/>
-          <w:szCs w:val="18"/>
-        </w:rPr>
-        <w:t>DRAFT</w:t>
-      </w:r>
-    </w:p>
-    <w:p>
-      <w:pPr>
-        <w:jc w:val="right"/>
-        <w:rPr>
-          <w:b/>
-          <w:sz w:val="18"/>
-          <w:szCs w:val="18"/>
-        </w:rPr>
-      </w:pPr>
-      <w:r>
-        <w:rPr>
-          <w:b/>
-          <w:sz w:val="18"/>
-          <w:szCs w:val="18"/>
-        </w:rPr>
-        <w:t xml:space="preserve">Document Version: </w:t>
-      </w:r>
-      <w:r>
-        <w:rPr>
-          <w:b/>
-          <w:sz w:val="18"/>
-          <w:szCs w:val="18"/>
-        </w:rPr>
-        <w:t>1</w:t>
-      </w:r>
-      <w:r>
-        <w:rPr>
-          <w:b/>
-          <w:sz w:val="18"/>
-          <w:szCs w:val="18"/>
-        </w:rPr>
-        <w:t>.</w:t>
-      </w:r>
-      <w:r>
-        <w:rPr>
-          <w:b/>
-          <w:sz w:val="18"/>
-          <w:szCs w:val="18"/>
-        </w:rPr>
-        <w:t>0</w:t>
-      </w:r>
-      <w:r>
-        <w:rPr>
-          <w:b/>
-          <w:sz w:val="18"/>
-          <w:szCs w:val="18"/>
-        </w:rPr>
-        <w:t>1</w:t>
-      </w:r>
-    </w:p>
-    <w:p>
-      <w:pPr>
-        <w:jc w:val="right"/>
-        <w:rPr>
-          <w:b/>
-          <w:sz w:val="18"/>
-          <w:szCs w:val="18"/>
-        </w:rPr>
-      </w:pPr>
-      <w:r>
-        <w:rPr>
-          <w:b/>
-          <w:sz w:val="18"/>
-          <w:szCs w:val="18"/>
-        </w:rPr>
-        <w:t>Release</w:t>
-      </w:r>
-      <w:r>
-        <w:rPr>
-          <w:b/>
-          <w:sz w:val="18"/>
-          <w:szCs w:val="18"/>
-        </w:rPr>
-        <w:t xml:space="preserve"> Date: </w:t>
-      </w:r>
-      <w:r>
-        <w:rPr>
-          <w:b/>
-          <w:sz w:val="18"/>
-          <w:szCs w:val="18"/>
-        </w:rPr>
-        <w:t>21</w:t>
-      </w:r>
-      <w:r>
-        <w:rPr>
-          <w:b/>
-          <w:sz w:val="18"/>
-          <w:szCs w:val="18"/>
-        </w:rPr>
-        <w:t>/</w:t>
-      </w:r>
-      <w:r>
-        <w:rPr>
-          <w:b/>
-          <w:sz w:val="18"/>
-          <w:szCs w:val="18"/>
-        </w:rPr>
-        <w:t>11</w:t>
-      </w:r>
-      <w:r>
-        <w:rPr>
-          <w:b/>
-          <w:sz w:val="18"/>
-          <w:szCs w:val="18"/>
-        </w:rPr>
-        <w:t>/24</w:t>
-      </w:r>
-    </w:p>
-    <w:p>
-      <w:pPr>
-        <w:rPr>
-          <w:rFonts w:eastAsia="SimSun"/>
-          <w:lang w:eastAsia="zh-CN"/>
-        </w:rPr>
-      </w:pPr>
-    </w:p>
-    <w:p>
-      <w:pPr>
-        <w:rPr>
-          <w:rFonts w:ascii="Trebuchet MS" w:hAnsi="Trebuchet MS"/>
-          <w:noProof/>
-        </w:rPr>
-        <w:sectPr>
-          <w:footerReference w:type="default" r:id="rId9"/>
-          <w:headerReference w:type="first" r:id="rId10"/>
-          <w:pgSz w:w="11907" w:h="16840" w:code="9"/>
-          <w:pgMar w:top="360" w:right="1107" w:bottom="720" w:left="1080" w:header="720" w:footer="720" w:gutter="0"/>
-          <w:cols w:space="720"/>
-          <w:titlePg/>
-        </w:sectPr>
-      </w:pPr>
-    </w:p>
-    <w:sdt>
-      <w:sdtPr>
-        <w:rPr>
-          <w:rFonts w:ascii="Calibri" w:eastAsia="Times New Roman" w:hAnsi="Calibri"/>
-          <w:color w:val="auto"/>
-          <w:sz w:val="21"/>
-          <w:szCs w:val="21"/>
-        </w:rPr>
-        <w:id w:val="-588765248"/>
-        <w:docPartObj>
-          <w:docPartGallery w:val="Table of Contents"/>
-          <w:docPartUnique/>
-        </w:docPartObj>
-      </w:sdtPr>
-      <w:sdtEndPr>
-        <w:rPr>
-          <w:b/>
-          <w:bCs/>
-          <w:noProof/>
-        </w:rPr>
-      </w:sdtEndPr>
-      <w:sdtContent>
-        <w:p>
-          <w:pPr>
-            <w:pStyle w:val="TOCHeading"/>
-          </w:pPr>
-          <w:r>
-            <w:t>Contents</w:t>
-          </w:r>
-        </w:p>
-        <w:p>
-          <w:pPr>
-            <w:pStyle w:val="TOC3"/>
-            <w:tabs>
-              <w:tab w:val="right" w:leader="dot" w:pos="10456"/>
-            </w:tabs>
-            <w:rPr>
-              <w:rFonts w:asciiTheme="minorHAnsi" w:eastAsiaTheme="minorEastAsia" w:hAnsiTheme="minorHAnsi" w:cstheme="minorBidi"/>
-              <w:noProof/>
-              <w:kern w:val="2"/>
-              <w:sz w:val="24"/>
-              <w:szCs w:val="24"/>
-              <w14:ligatures w14:val="standardContextual"/>
-            </w:rPr>
-          </w:pPr>
-          <w:r>
-            <w:fldChar w:fldCharType="begin"/>
-          </w:r>
-          <w:r>
-            <w:instrText xml:space="preserve"> TOC \o "1-3" \h \z \u </w:instrText>
-          </w:r>
-          <w:r>
-            <w:fldChar w:fldCharType="separate"/>
-          </w:r>
-          <w:hyperlink w:anchor="_Toc183076824" w:history="1">
-            <w:r>
-              <w:rPr>
-                <w:rStyle w:val="Hyperlink"/>
-                <w:noProof/>
-              </w:rPr>
-              <w:t>Overview</w:t>
-            </w:r>
-            <w:r>
-              <w:rPr>
-                <w:noProof/>
-                <w:webHidden/>
-              </w:rPr>
-              <w:tab/>
-            </w:r>
-            <w:r>
-              <w:rPr>
-                <w:noProof/>
-                <w:webHidden/>
-              </w:rPr>
-              <w:fldChar w:fldCharType="begin"/>
-            </w:r>
-            <w:r>
-              <w:rPr>
-                <w:noProof/>
-                <w:webHidden/>
-              </w:rPr>
-              <w:instrText xml:space="preserve"> PAGEREF _Toc183076824 \h </w:instrText>
-            </w:r>
-            <w:r>
-              <w:rPr>
-                <w:noProof/>
-                <w:webHidden/>
-              </w:rPr>
-            </w:r>
-            <w:r>
-              <w:rPr>
-                <w:noProof/>
-                <w:webHidden/>
-              </w:rPr>
-              <w:fldChar w:fldCharType="separate"/>
-            </w:r>
-            <w:r>
-              <w:rPr>
-                <w:noProof/>
-                <w:webHidden/>
-              </w:rPr>
-              <w:t>3</w:t>
-            </w:r>
-            <w:r>
-              <w:rPr>
-                <w:noProof/>
-                <w:webHidden/>
-              </w:rPr>
-              <w:fldChar w:fldCharType="end"/>
-            </w:r>
-          </w:hyperlink>
-        </w:p>
-        <w:p>
-          <w:pPr>
-            <w:pStyle w:val="TOC3"/>
-            <w:tabs>
-              <w:tab w:val="right" w:leader="dot" w:pos="10456"/>
-            </w:tabs>
-            <w:rPr>
-              <w:rFonts w:asciiTheme="minorHAnsi" w:eastAsiaTheme="minorEastAsia" w:hAnsiTheme="minorHAnsi" w:cstheme="minorBidi"/>
-              <w:noProof/>
-              <w:kern w:val="2"/>
-              <w:sz w:val="24"/>
-              <w:szCs w:val="24"/>
-              <w14:ligatures w14:val="standardContextual"/>
-            </w:rPr>
-          </w:pPr>
-          <w:hyperlink w:anchor="_Toc183076825" w:history="1">
-            <w:r>
-              <w:rPr>
-                <w:rStyle w:val="Hyperlink"/>
-                <w:noProof/>
-              </w:rPr>
-              <w:t>Development Brief</w:t>
-            </w:r>
-            <w:r>
-              <w:rPr>
-                <w:noProof/>
-                <w:webHidden/>
-              </w:rPr>
-              <w:tab/>
-            </w:r>
-            <w:r>
-              <w:rPr>
-                <w:noProof/>
-                <w:webHidden/>
-              </w:rPr>
-              <w:fldChar w:fldCharType="begin"/>
-            </w:r>
-            <w:r>
-              <w:rPr>
-                <w:noProof/>
-                <w:webHidden/>
-              </w:rPr>
-              <w:instrText xml:space="preserve"> PAGEREF _Toc183076825 \h </w:instrText>
-            </w:r>
-            <w:r>
-              <w:rPr>
-                <w:noProof/>
-                <w:webHidden/>
-              </w:rPr>
-            </w:r>
-            <w:r>
-              <w:rPr>
-                <w:noProof/>
-                <w:webHidden/>
-              </w:rPr>
-              <w:fldChar w:fldCharType="separate"/>
-            </w:r>
-            <w:r>
-              <w:rPr>
-                <w:noProof/>
-                <w:webHidden/>
-              </w:rPr>
-              <w:t>3</w:t>
-            </w:r>
-            <w:r>
-              <w:rPr>
-                <w:noProof/>
-                <w:webHidden/>
-              </w:rPr>
-              <w:fldChar w:fldCharType="end"/>
-            </w:r>
-          </w:hyperlink>
-        </w:p>
-        <w:p>
-          <w:pPr>
-            <w:pStyle w:val="TOC3"/>
-            <w:tabs>
-              <w:tab w:val="right" w:leader="dot" w:pos="10456"/>
-            </w:tabs>
-            <w:rPr>
-              <w:rFonts w:asciiTheme="minorHAnsi" w:eastAsiaTheme="minorEastAsia" w:hAnsiTheme="minorHAnsi" w:cstheme="minorBidi"/>
-              <w:noProof/>
-              <w:kern w:val="2"/>
-              <w:sz w:val="24"/>
-              <w:szCs w:val="24"/>
-              <w14:ligatures w14:val="standardContextual"/>
-            </w:rPr>
-          </w:pPr>
-          <w:hyperlink w:anchor="_Toc183076826" w:history="1">
-            <w:r>
-              <w:rPr>
-                <w:rStyle w:val="Hyperlink"/>
-                <w:noProof/>
-              </w:rPr>
-              <w:t>Proposed System</w:t>
-            </w:r>
-            <w:r>
-              <w:rPr>
-                <w:noProof/>
-                <w:webHidden/>
-              </w:rPr>
-              <w:tab/>
-            </w:r>
-            <w:r>
-              <w:rPr>
-                <w:noProof/>
-                <w:webHidden/>
-              </w:rPr>
-              <w:fldChar w:fldCharType="begin"/>
-            </w:r>
-            <w:r>
-              <w:rPr>
-                <w:noProof/>
-                <w:webHidden/>
-              </w:rPr>
-              <w:instrText xml:space="preserve"> PAGEREF _Toc183076826 \h </w:instrText>
-            </w:r>
-            <w:r>
-              <w:rPr>
-                <w:noProof/>
-                <w:webHidden/>
-              </w:rPr>
-            </w:r>
-            <w:r>
-              <w:rPr>
-                <w:noProof/>
-                <w:webHidden/>
-              </w:rPr>
-              <w:fldChar w:fldCharType="separate"/>
-            </w:r>
-            <w:r>
-              <w:rPr>
-                <w:noProof/>
-                <w:webHidden/>
-              </w:rPr>
-              <w:t>3</w:t>
-            </w:r>
-            <w:r>
-              <w:rPr>
-                <w:noProof/>
-                <w:webHidden/>
-              </w:rPr>
-              <w:fldChar w:fldCharType="end"/>
-            </w:r>
-          </w:hyperlink>
-        </w:p>
-        <w:p>
-          <w:pPr>
-            <w:pStyle w:val="TOC3"/>
-            <w:tabs>
-              <w:tab w:val="right" w:leader="dot" w:pos="10456"/>
-            </w:tabs>
-            <w:rPr>
-              <w:rFonts w:asciiTheme="minorHAnsi" w:eastAsiaTheme="minorEastAsia" w:hAnsiTheme="minorHAnsi" w:cstheme="minorBidi"/>
-              <w:noProof/>
-              <w:kern w:val="2"/>
-              <w:sz w:val="24"/>
-              <w:szCs w:val="24"/>
-              <w14:ligatures w14:val="standardContextual"/>
-            </w:rPr>
-          </w:pPr>
-          <w:hyperlink w:anchor="_Toc183076827" w:history="1">
-            <w:r>
-              <w:rPr>
-                <w:rStyle w:val="Hyperlink"/>
-                <w:noProof/>
-              </w:rPr>
-              <w:t>External Requirements</w:t>
-            </w:r>
-            <w:r>
-              <w:rPr>
-                <w:noProof/>
-                <w:webHidden/>
-              </w:rPr>
-              <w:tab/>
-            </w:r>
-            <w:r>
-              <w:rPr>
-                <w:noProof/>
-                <w:webHidden/>
-              </w:rPr>
-              <w:fldChar w:fldCharType="begin"/>
-            </w:r>
-            <w:r>
-              <w:rPr>
-                <w:noProof/>
-                <w:webHidden/>
-              </w:rPr>
-              <w:instrText xml:space="preserve"> PAGEREF _Toc183076827 \h </w:instrText>
-            </w:r>
-            <w:r>
-              <w:rPr>
-                <w:noProof/>
-                <w:webHidden/>
-              </w:rPr>
-            </w:r>
-            <w:r>
-              <w:rPr>
-                <w:noProof/>
-                <w:webHidden/>
-              </w:rPr>
-              <w:fldChar w:fldCharType="separate"/>
-            </w:r>
-            <w:r>
-              <w:rPr>
-                <w:noProof/>
-                <w:webHidden/>
-              </w:rPr>
-              <w:t>4</w:t>
-            </w:r>
-            <w:r>
-              <w:rPr>
-                <w:noProof/>
-                <w:webHidden/>
-              </w:rPr>
-              <w:fldChar w:fldCharType="end"/>
-            </w:r>
-          </w:hyperlink>
-        </w:p>
-        <w:p>
-          <w:pPr>
-            <w:pStyle w:val="TOC3"/>
-            <w:tabs>
-              <w:tab w:val="right" w:leader="dot" w:pos="10456"/>
-            </w:tabs>
-            <w:rPr>
-              <w:rFonts w:asciiTheme="minorHAnsi" w:eastAsiaTheme="minorEastAsia" w:hAnsiTheme="minorHAnsi" w:cstheme="minorBidi"/>
-              <w:noProof/>
-              <w:kern w:val="2"/>
-              <w:sz w:val="24"/>
-              <w:szCs w:val="24"/>
-              <w14:ligatures w14:val="standardContextual"/>
-            </w:rPr>
-          </w:pPr>
-          <w:hyperlink w:anchor="_Toc183076828" w:history="1">
-            <w:r>
-              <w:rPr>
-                <w:rStyle w:val="Hyperlink"/>
-                <w:noProof/>
-              </w:rPr>
-              <w:t>Possible Future Work</w:t>
-            </w:r>
-            <w:r>
-              <w:rPr>
-                <w:noProof/>
-                <w:webHidden/>
-              </w:rPr>
-              <w:tab/>
-            </w:r>
-            <w:r>
-              <w:rPr>
-                <w:noProof/>
-                <w:webHidden/>
-              </w:rPr>
-              <w:fldChar w:fldCharType="begin"/>
-            </w:r>
-            <w:r>
-              <w:rPr>
-                <w:noProof/>
-                <w:webHidden/>
-              </w:rPr>
-              <w:instrText xml:space="preserve"> PAGEREF _Toc183076828 \h </w:instrText>
-            </w:r>
-            <w:r>
-              <w:rPr>
-                <w:noProof/>
-                <w:webHidden/>
-              </w:rPr>
-            </w:r>
-            <w:r>
-              <w:rPr>
-                <w:noProof/>
-                <w:webHidden/>
-              </w:rPr>
-              <w:fldChar w:fldCharType="separate"/>
-            </w:r>
-            <w:r>
-              <w:rPr>
-                <w:noProof/>
-                <w:webHidden/>
-              </w:rPr>
-              <w:t>4</w:t>
-            </w:r>
-            <w:r>
-              <w:rPr>
-                <w:noProof/>
-                <w:webHidden/>
-              </w:rPr>
-              <w:fldChar w:fldCharType="end"/>
-            </w:r>
-          </w:hyperlink>
-        </w:p>
-        <w:p>
-          <w:pPr>
-            <w:pStyle w:val="TOC3"/>
-            <w:tabs>
-              <w:tab w:val="right" w:leader="dot" w:pos="10456"/>
-            </w:tabs>
-            <w:rPr>
-              <w:rFonts w:asciiTheme="minorHAnsi" w:eastAsiaTheme="minorEastAsia" w:hAnsiTheme="minorHAnsi" w:cstheme="minorBidi"/>
-              <w:noProof/>
-              <w:kern w:val="2"/>
-              <w:sz w:val="24"/>
-              <w:szCs w:val="24"/>
-              <w14:ligatures w14:val="standardContextual"/>
-            </w:rPr>
-          </w:pPr>
-          <w:hyperlink w:anchor="_Toc183076829" w:history="1">
-            <w:r>
-              <w:rPr>
-                <w:rStyle w:val="Hyperlink"/>
-                <w:noProof/>
-              </w:rPr>
-              <w:t>Task List and Projected Costs</w:t>
-            </w:r>
-            <w:r>
-              <w:rPr>
-                <w:noProof/>
-                <w:webHidden/>
-              </w:rPr>
-              <w:tab/>
-            </w:r>
-            <w:r>
-              <w:rPr>
-                <w:noProof/>
-                <w:webHidden/>
-              </w:rPr>
-              <w:fldChar w:fldCharType="begin"/>
-            </w:r>
-            <w:r>
-              <w:rPr>
-                <w:noProof/>
-                <w:webHidden/>
-              </w:rPr>
-              <w:instrText xml:space="preserve"> PAGEREF _Toc183076829 \h </w:instrText>
-            </w:r>
-            <w:r>
-              <w:rPr>
-                <w:noProof/>
-                <w:webHidden/>
-              </w:rPr>
-            </w:r>
-            <w:r>
-              <w:rPr>
-                <w:noProof/>
-                <w:webHidden/>
-              </w:rPr>
-              <w:fldChar w:fldCharType="separate"/>
-            </w:r>
-            <w:r>
-              <w:rPr>
-                <w:noProof/>
-                <w:webHidden/>
-              </w:rPr>
-              <w:t>4</w:t>
-            </w:r>
-            <w:r>
-              <w:rPr>
-                <w:noProof/>
-                <w:webHidden/>
-              </w:rPr>
-              <w:fldChar w:fldCharType="end"/>
-            </w:r>
-          </w:hyperlink>
-        </w:p>
-        <w:p>
-          <w:pPr>
-            <w:pStyle w:val="TOC3"/>
-            <w:tabs>
-              <w:tab w:val="right" w:leader="dot" w:pos="10456"/>
-            </w:tabs>
-            <w:rPr>
-              <w:rFonts w:asciiTheme="minorHAnsi" w:eastAsiaTheme="minorEastAsia" w:hAnsiTheme="minorHAnsi" w:cstheme="minorBidi"/>
-              <w:noProof/>
-              <w:kern w:val="2"/>
-              <w:sz w:val="24"/>
-              <w:szCs w:val="24"/>
-              <w14:ligatures w14:val="standardContextual"/>
-            </w:rPr>
-          </w:pPr>
-          <w:hyperlink w:anchor="_Toc183076830" w:history="1">
-            <w:r>
-              <w:rPr>
-                <w:rStyle w:val="Hyperlink"/>
-                <w:noProof/>
-              </w:rPr>
-              <w:t>Summary and Next Steps</w:t>
-            </w:r>
-            <w:r>
-              <w:rPr>
-                <w:noProof/>
-                <w:webHidden/>
-              </w:rPr>
-              <w:tab/>
-            </w:r>
-            <w:r>
-              <w:rPr>
-                <w:noProof/>
-                <w:webHidden/>
-              </w:rPr>
-              <w:fldChar w:fldCharType="begin"/>
-            </w:r>
-            <w:r>
-              <w:rPr>
-                <w:noProof/>
-                <w:webHidden/>
-              </w:rPr>
-              <w:instrText xml:space="preserve"> PAGEREF _Toc183076830 \h </w:instrText>
-            </w:r>
-            <w:r>
-              <w:rPr>
-                <w:noProof/>
-                <w:webHidden/>
-              </w:rPr>
-            </w:r>
-            <w:r>
-              <w:rPr>
-                <w:noProof/>
-                <w:webHidden/>
-              </w:rPr>
-              <w:fldChar w:fldCharType="separate"/>
-            </w:r>
-            <w:r>
-              <w:rPr>
-                <w:noProof/>
-                <w:webHidden/>
-              </w:rPr>
-              <w:t>5</w:t>
-            </w:r>
-            <w:r>
-              <w:rPr>
-                <w:noProof/>
-                <w:webHidden/>
-              </w:rPr>
-              <w:fldChar w:fldCharType="end"/>
-            </w:r>
-          </w:hyperlink>
-        </w:p>
-        <w:p>
-          <w:r>
-            <w:rPr>
-              <w:b/>
-              <w:bCs/>
-              <w:noProof/>
-            </w:rPr>
-            <w:fldChar w:fldCharType="end"/>
-          </w:r>
-        </w:p>
-      </w:sdtContent>
-    </w:sdt>
-    <w:p>
-      <w:pPr>
+      <w:r>
         <w:rPr>
           <w:rFonts w:asciiTheme="majorHAnsi" w:hAnsiTheme="majorHAnsi" w:cstheme="majorHAnsi"/>
           <w:sz w:val="40"/>
           <w:szCs w:val="40"/>
         </w:rPr>
-      </w:pPr>
-      <w:r>
-        <w:rPr>
-          <w:rFonts w:asciiTheme="majorHAnsi" w:hAnsiTheme="majorHAnsi" w:cstheme="majorHAnsi"/>
-          <w:sz w:val="40"/>
-          <w:szCs w:val="40"/>
-        </w:rPr>
-        <w:br w:type="page"/>
-      </w:r>
-      <w:r>
-        <w:rPr>
-          <w:rFonts w:asciiTheme="majorHAnsi" w:hAnsiTheme="majorHAnsi" w:cstheme="majorHAnsi"/>
-          <w:sz w:val="40"/>
-          <w:szCs w:val="40"/>
-        </w:rPr>
-        <w:lastRenderedPageBreak/>
         <w:t>Acme</w:t>
       </w:r>
       <w:r>
@@ -1400,83 +70,305 @@
         <w:rPr>
           <w:rStyle w:val="Emphasis"/>
         </w:rPr>
-        <w:t xml:space="preserve">Andy Laird </w:t>
-      </w:r>
-      <w:r>
-        <w:rPr>
-          <w:rStyle w:val="Emphasis"/>
-        </w:rPr>
-        <w:t>November</w:t>
-      </w:r>
-      <w:r>
-        <w:rPr>
-          <w:rStyle w:val="Emphasis"/>
-        </w:rPr>
-        <w:t xml:space="preserve"> 20</w:t>
-      </w:r>
-      <w:r>
-        <w:rPr>
-          <w:rStyle w:val="Emphasis"/>
-        </w:rPr>
-        <w:t>24</w:t>
-      </w:r>
-      <w:r>
-        <w:rPr>
-          <w:rStyle w:val="Emphasis"/>
-        </w:rPr>
-        <w:tab/>
+        <w:t>Prepared by Daniel AI</w:t>
       </w:r>
     </w:p>
     <w:p>
       <w:pPr>
         <w:pStyle w:val="Heading3"/>
       </w:pPr>
-      <w:bookmarkStart w:id="3" w:name="_Toc183076824"/>
+      <w:bookmarkStart w:id="0" w:name="_Toc183076824"/>
       <w:r>
         <w:t>Overview</w:t>
+      </w:r>
+      <w:bookmarkEnd w:id="0"/>
+    </w:p>
+    <w:p>
+      <w:r>
+        <w:t>Acme</w:t>
+      </w:r>
+      <w:r>
+        <w:t xml:space="preserve"> Healthcare is a care provider in the Milton Keynes area. The company works with individual </w:t>
+      </w:r>
+      <w:r>
+        <w:t>caregivers</w:t>
+      </w:r>
+      <w:r>
+        <w:t xml:space="preserve"> to deliver a range of health care services.</w:t>
+      </w:r>
+    </w:p>
+    <w:p>
+      <w:r>
+        <w:t>Acme</w:t>
+      </w:r>
+      <w:r>
+        <w:t xml:space="preserve"> Healthcare uses a specialist online service called Birdie to manage aspects of their care provision. This software contains data on all the company’s care</w:t>
+      </w:r>
+      <w:r>
+        <w:t>givers</w:t>
+      </w:r>
+      <w:r>
+        <w:t xml:space="preserve"> and clients, the shifts they perform and their pay rates.</w:t>
+      </w:r>
+    </w:p>
+    <w:p>
+      <w:r>
+        <w:t>Acme</w:t>
+      </w:r>
+      <w:r>
+        <w:t xml:space="preserve"> pays its </w:t>
+      </w:r>
+      <w:r>
+        <w:t>caregivers</w:t>
+      </w:r>
+      <w:r>
+        <w:t xml:space="preserve"> through PAYE via their accountant – they do not use any payroll software in-house.</w:t>
+      </w:r>
+    </w:p>
+    <w:p/>
+    <w:p>
+      <w:pPr>
+        <w:pStyle w:val="Heading3"/>
+      </w:pPr>
+      <w:bookmarkStart w:id="1" w:name="_Toc183076825"/>
+      <w:r>
+        <w:t>Development Brief</w:t>
+      </w:r>
+      <w:bookmarkEnd w:id="1"/>
+    </w:p>
+    <w:p>
+      <w:r>
+        <w:t xml:space="preserve">Many of </w:t>
+      </w:r>
+      <w:r>
+        <w:t>Acme</w:t>
+      </w:r>
+      <w:r>
+        <w:t xml:space="preserve">’s </w:t>
+      </w:r>
+      <w:r>
+        <w:t>caregivers</w:t>
+      </w:r>
+      <w:r>
+        <w:t xml:space="preserve"> require detailed itemised gross </w:t>
+      </w:r>
+      <w:r>
+        <w:t>pay reports</w:t>
+      </w:r>
+      <w:r>
+        <w:t>, as they may work many sessions over the course of a pay period and wish to see how their pay total is arrived at.</w:t>
+      </w:r>
+    </w:p>
+    <w:p>
+      <w:r>
+        <w:t>All</w:t>
+      </w:r>
+      <w:r>
+        <w:t xml:space="preserve"> the shift data is held in </w:t>
+      </w:r>
+      <w:r>
+        <w:t>Birdie;</w:t>
+      </w:r>
+      <w:r>
+        <w:t xml:space="preserve"> </w:t>
+      </w:r>
+      <w:r>
+        <w:t>however,</w:t>
+      </w:r>
+      <w:r>
+        <w:t xml:space="preserve"> this is not able to generate detailed pay slips in this way. It is, however, possible to export all the data that would make generating a </w:t>
+      </w:r>
+      <w:r>
+        <w:t xml:space="preserve">detailed </w:t>
+      </w:r>
+      <w:r>
+        <w:t xml:space="preserve">pay </w:t>
+      </w:r>
+      <w:r>
+        <w:t>report</w:t>
+      </w:r>
+      <w:r>
+        <w:t xml:space="preserve"> possible.</w:t>
+      </w:r>
+    </w:p>
+    <w:p>
+      <w:r>
+        <w:t xml:space="preserve">The brief given to Rectangle Red is </w:t>
+      </w:r>
+      <w:r>
+        <w:t xml:space="preserve">to integrate with Birdie to enable the generation and emailing of detailed </w:t>
+      </w:r>
+      <w:r>
+        <w:t>gross pay reports</w:t>
+      </w:r>
+      <w:r>
+        <w:t xml:space="preserve"> to each of its contractors.</w:t>
+      </w:r>
+    </w:p>
+    <w:p/>
+    <w:p>
+      <w:pPr>
+        <w:pStyle w:val="Heading3"/>
+      </w:pPr>
+      <w:bookmarkStart w:id="2" w:name="_Toc183076826"/>
+      <w:r>
+        <w:t>Proposed System</w:t>
+      </w:r>
+      <w:bookmarkEnd w:id="2"/>
+    </w:p>
+    <w:p>
+      <w:r>
+        <w:t xml:space="preserve">We propose to build a straightforward Windows-based application that can be used to generate detailed </w:t>
+      </w:r>
+      <w:r>
+        <w:t>gross pay reports</w:t>
+      </w:r>
+      <w:r>
+        <w:t xml:space="preserve"> from CSV data exported from Birdie.</w:t>
+      </w:r>
+    </w:p>
+    <w:p>
+      <w:r>
+        <w:t>Several different types of export are available from Birdie, including a pay run summary which contains a list of caregivers and their gross totals for the period, but also includes email addresses, and an export which contains individual shifts carried out by caregivers.</w:t>
+      </w:r>
+    </w:p>
+    <w:p>
+      <w:r>
+        <w:t>The system would hold its own database of caregivers, which would be created from the summary CSV. Whenever a new caregiver is onboarded, this CSV would be regenerated from Birdie and then reimported to update the list of caregivers in the software.</w:t>
+      </w:r>
+      <w:r>
+        <w:t xml:space="preserve"> The software will also allow additional information to be entered for each caregiver, such as address, if this is not able to be exported from Birdie.</w:t>
+      </w:r>
+    </w:p>
+    <w:p>
+      <w:r>
+        <w:t>The system would also allow the shift information for each period to be imported and would then maintain a complete log of all the shifts carried out by the caregiver over time.</w:t>
+      </w:r>
+    </w:p>
+    <w:p>
+      <w:r>
+        <w:t xml:space="preserve">The system will be able to analyse the imported shift data and produce a gross </w:t>
+      </w:r>
+      <w:r>
+        <w:t>pay report</w:t>
+      </w:r>
+      <w:r>
+        <w:t xml:space="preserve"> per caregiver for any period required.</w:t>
+      </w:r>
+      <w:r>
+        <w:t xml:space="preserve"> It will also be possible to add in additional bespoke line items to the pay report.</w:t>
+      </w:r>
+    </w:p>
+    <w:p>
+      <w:r>
+        <w:t xml:space="preserve">Each </w:t>
+      </w:r>
+      <w:r>
+        <w:t>pay report</w:t>
+      </w:r>
+      <w:r>
+        <w:t xml:space="preserve"> will be generated in the PDF format and will follow the structure of the example gross payslip provided by </w:t>
+      </w:r>
+      <w:r>
+        <w:t>Acme</w:t>
+      </w:r>
+      <w:r>
+        <w:t xml:space="preserve"> Healthcare.</w:t>
+      </w:r>
+    </w:p>
+    <w:p>
+      <w:r>
+        <w:t xml:space="preserve">The system would then be able to email </w:t>
+      </w:r>
+      <w:r>
+        <w:t>pay reports</w:t>
+      </w:r>
+      <w:r>
+        <w:t xml:space="preserve"> automatically to individual caregivers.</w:t>
+      </w:r>
+    </w:p>
+    <w:p/>
+    <w:p>
+      <w:pPr>
+        <w:pStyle w:val="Heading3"/>
+      </w:pPr>
+      <w:bookmarkStart w:id="3" w:name="_Toc183076827"/>
+      <w:r>
+        <w:lastRenderedPageBreak/>
+        <w:t>External Requirements</w:t>
       </w:r>
       <w:bookmarkEnd w:id="3"/>
     </w:p>
     <w:p>
       <w:r>
+        <w:t xml:space="preserve">The </w:t>
+      </w:r>
+      <w:r>
+        <w:t>pay report</w:t>
+      </w:r>
+      <w:r>
+        <w:t xml:space="preserve"> generation system would be self-contained, </w:t>
+      </w:r>
+      <w:r>
+        <w:t>however,</w:t>
+      </w:r>
+      <w:r>
+        <w:t xml:space="preserve"> </w:t>
+      </w:r>
+      <w:r>
+        <w:t>to</w:t>
+      </w:r>
+      <w:r>
+        <w:t xml:space="preserve"> send out </w:t>
+      </w:r>
+      <w:r>
+        <w:t>pay reports</w:t>
+      </w:r>
+      <w:r>
+        <w:t xml:space="preserve"> via email it will be necessary to make use of a suitable email </w:t>
+      </w:r>
+      <w:r>
+        <w:t>provider</w:t>
+      </w:r>
+      <w:r>
+        <w:t xml:space="preserve">. </w:t>
+      </w:r>
+      <w:r>
         <w:t>Acme</w:t>
       </w:r>
       <w:r>
-        <w:t xml:space="preserve"> Healthcare is a care provider in the Milton Keynes area. The company works with individual </w:t>
-      </w:r>
-      <w:r>
-        <w:t>caregivers</w:t>
-      </w:r>
-      <w:r>
-        <w:t xml:space="preserve"> to deliver a range of health care services.</w:t>
-      </w:r>
-    </w:p>
-    <w:p>
-      <w:r>
-        <w:t>Acme</w:t>
-      </w:r>
-      <w:r>
-        <w:t xml:space="preserve"> Healthcare uses a specialist online service called Birdie to manage aspects of their care provision. This software contains data on all the company’s care</w:t>
-      </w:r>
-      <w:r>
-        <w:t>givers</w:t>
-      </w:r>
-      <w:r>
-        <w:t xml:space="preserve"> and clients, the shifts they perform and their pay rates.</w:t>
-      </w:r>
-    </w:p>
-    <w:p>
-      <w:r>
-        <w:t>Acme</w:t>
-      </w:r>
-      <w:r>
-        <w:t xml:space="preserve"> pays its </w:t>
-      </w:r>
-      <w:r>
-        <w:t>caregivers</w:t>
-      </w:r>
-      <w:r>
-        <w:t xml:space="preserve"> through PAYE via their accountant – they do not use any payroll software in-house.</w:t>
+        <w:t xml:space="preserve"> Healthcare may already have a suitable </w:t>
+      </w:r>
+      <w:r>
+        <w:t>email provider</w:t>
+      </w:r>
+      <w:r>
+        <w:t xml:space="preserve"> that we could integrate with for this purpose, such as Microsoft 365, but if not, it would be necessary </w:t>
+      </w:r>
+      <w:r>
+        <w:t>integrate with a</w:t>
+      </w:r>
+      <w:r>
+        <w:t xml:space="preserve"> third-party email delivery provider </w:t>
+      </w:r>
+      <w:r>
+        <w:t xml:space="preserve">such as </w:t>
+      </w:r>
+      <w:proofErr w:type="spellStart"/>
+      <w:r>
+        <w:t>MailGun</w:t>
+      </w:r>
+      <w:proofErr w:type="spellEnd"/>
+      <w:r>
+        <w:t xml:space="preserve">, </w:t>
+      </w:r>
+      <w:proofErr w:type="spellStart"/>
+      <w:r>
+        <w:t>Mailersend</w:t>
+      </w:r>
+      <w:proofErr w:type="spellEnd"/>
+      <w:r>
+        <w:t xml:space="preserve"> or SendGrid, which may involve a nominal ongoing cost to the relevant provider.</w:t>
       </w:r>
     </w:p>
     <w:p/>
@@ -1484,79 +376,38 @@
       <w:pPr>
         <w:pStyle w:val="Heading3"/>
       </w:pPr>
-      <w:bookmarkStart w:id="4" w:name="_Toc183076825"/>
-      <w:r>
-        <w:t>Development Brief</w:t>
+      <w:bookmarkStart w:id="4" w:name="_Toc183076828"/>
+      <w:r>
+        <w:t>Possible Future Work</w:t>
       </w:r>
       <w:bookmarkEnd w:id="4"/>
     </w:p>
     <w:p>
       <w:r>
-        <w:t xml:space="preserve">Many of </w:t>
-      </w:r>
-      <w:r>
-        <w:t>Acme</w:t>
-      </w:r>
-      <w:r>
-        <w:t xml:space="preserve">’s </w:t>
-      </w:r>
-      <w:r>
-        <w:t>caregivers</w:t>
-      </w:r>
-      <w:r>
-        <w:t xml:space="preserve"> require detailed itemised gross </w:t>
+        <w:t>For a potential future iteration of the system,</w:t>
+      </w:r>
+      <w:r>
+        <w:t xml:space="preserve"> should Birdie release an official public API,</w:t>
+      </w:r>
+      <w:r>
+        <w:t xml:space="preserve"> it may be possible to integrate with Birdie directly to retrieve the data that is needed to generate </w:t>
       </w:r>
       <w:r>
         <w:t>pay reports</w:t>
       </w:r>
       <w:r>
-        <w:t>, as they may work many sessions over the course of a pay period and wish to see how their pay total is arrived at.</w:t>
+        <w:t xml:space="preserve">, instead of having to rely on CSV exports. </w:t>
       </w:r>
     </w:p>
     <w:p>
       <w:r>
-        <w:t>All</w:t>
-      </w:r>
-      <w:r>
-        <w:t xml:space="preserve"> the shift data is held in </w:t>
-      </w:r>
-      <w:r>
-        <w:t>Birdie;</w:t>
-      </w:r>
-      <w:r>
-        <w:t xml:space="preserve"> </w:t>
-      </w:r>
-      <w:r>
-        <w:t>however,</w:t>
-      </w:r>
-      <w:r>
-        <w:t xml:space="preserve"> this is not able to generate detailed pay slips in this way. It is, however, possible to export all the data that would make generating a </w:t>
-      </w:r>
-      <w:r>
-        <w:t xml:space="preserve">detailed </w:t>
-      </w:r>
-      <w:r>
-        <w:t xml:space="preserve">pay </w:t>
-      </w:r>
-      <w:r>
-        <w:t>report</w:t>
-      </w:r>
-      <w:r>
-        <w:t xml:space="preserve"> possible.</w:t>
-      </w:r>
-    </w:p>
-    <w:p>
-      <w:r>
-        <w:t xml:space="preserve">The brief given to Rectangle Red is </w:t>
-      </w:r>
-      <w:r>
-        <w:t xml:space="preserve">to integrate with Birdie to enable the generation and emailing of detailed </w:t>
-      </w:r>
-      <w:r>
-        <w:t>gross pay reports</w:t>
-      </w:r>
-      <w:r>
-        <w:t xml:space="preserve"> to each of its contractors.</w:t>
+        <w:t xml:space="preserve">In addition, it may be possible to integrate with </w:t>
+      </w:r>
+      <w:r>
+        <w:t>Acme</w:t>
+      </w:r>
+      <w:r>
+        <w:t xml:space="preserve"> Healthcare’s looker studio data to retrieve carer addresses or other data directly.</w:t>
       </w:r>
     </w:p>
     <w:p/>
@@ -1564,216 +415,11 @@
       <w:pPr>
         <w:pStyle w:val="Heading3"/>
       </w:pPr>
-      <w:bookmarkStart w:id="5" w:name="_Toc183076826"/>
-      <w:r>
-        <w:t>Proposed System</w:t>
+      <w:bookmarkStart w:id="5" w:name="_Toc183076829"/>
+      <w:r>
+        <w:t>Task List and Projected Costs</w:t>
       </w:r>
       <w:bookmarkEnd w:id="5"/>
-    </w:p>
-    <w:p>
-      <w:r>
-        <w:t xml:space="preserve">We propose to build a straightforward Windows-based application that can be used to generate detailed </w:t>
-      </w:r>
-      <w:r>
-        <w:t>gross pay reports</w:t>
-      </w:r>
-      <w:r>
-        <w:t xml:space="preserve"> from CSV data exported from Birdie.</w:t>
-      </w:r>
-    </w:p>
-    <w:p>
-      <w:r>
-        <w:t>Several different types of export are available from Birdie, including a pay run summary which contains a list of caregivers and their gross totals for the period, but also includes email addresses, and an export which contains individual shifts carried out by caregivers.</w:t>
-      </w:r>
-    </w:p>
-    <w:p>
-      <w:r>
-        <w:t>The system would hold its own database of caregivers, which would be created from the summary CSV. Whenever a new caregiver is onboarded, this CSV would be regenerated from Birdie and then reimported to update the list of caregivers in the software.</w:t>
-      </w:r>
-      <w:r>
-        <w:t xml:space="preserve"> The software will also allow additional information to be entered for each caregiver, such as address, if this is not able to be exported from Birdie.</w:t>
-      </w:r>
-    </w:p>
-    <w:p>
-      <w:r>
-        <w:t>The system would also allow the shift information for each period to be imported and would then maintain a complete log of all the shifts carried out by the caregiver over time.</w:t>
-      </w:r>
-    </w:p>
-    <w:p>
-      <w:r>
-        <w:t xml:space="preserve">The system will be able to analyse the imported shift data and produce a gross </w:t>
-      </w:r>
-      <w:r>
-        <w:t>pay report</w:t>
-      </w:r>
-      <w:r>
-        <w:t xml:space="preserve"> per caregiver for any period required.</w:t>
-      </w:r>
-      <w:r>
-        <w:t xml:space="preserve"> It will also be possible to add in additional bespoke line items to the pay report.</w:t>
-      </w:r>
-    </w:p>
-    <w:p>
-      <w:r>
-        <w:t xml:space="preserve">Each </w:t>
-      </w:r>
-      <w:r>
-        <w:t>pay report</w:t>
-      </w:r>
-      <w:r>
-        <w:t xml:space="preserve"> will be generated in the PDF format and will follow the structure of the example gross payslip provided by </w:t>
-      </w:r>
-      <w:r>
-        <w:t>Acme</w:t>
-      </w:r>
-      <w:r>
-        <w:t xml:space="preserve"> Healthcare.</w:t>
-      </w:r>
-    </w:p>
-    <w:p>
-      <w:r>
-        <w:t xml:space="preserve">The system would then be able to email </w:t>
-      </w:r>
-      <w:r>
-        <w:t>pay reports</w:t>
-      </w:r>
-      <w:r>
-        <w:t xml:space="preserve"> automatically to individual caregivers.</w:t>
-      </w:r>
-    </w:p>
-    <w:p/>
-    <w:p>
-      <w:pPr>
-        <w:pStyle w:val="Heading3"/>
-      </w:pPr>
-      <w:bookmarkStart w:id="6" w:name="_Toc183076827"/>
-      <w:r>
-        <w:lastRenderedPageBreak/>
-        <w:t>External Requirements</w:t>
-      </w:r>
-      <w:bookmarkEnd w:id="6"/>
-    </w:p>
-    <w:p>
-      <w:r>
-        <w:t xml:space="preserve">The </w:t>
-      </w:r>
-      <w:r>
-        <w:t>pay report</w:t>
-      </w:r>
-      <w:r>
-        <w:t xml:space="preserve"> generation system would be self-contained, </w:t>
-      </w:r>
-      <w:r>
-        <w:t>however,</w:t>
-      </w:r>
-      <w:r>
-        <w:t xml:space="preserve"> </w:t>
-      </w:r>
-      <w:r>
-        <w:t>to</w:t>
-      </w:r>
-      <w:r>
-        <w:t xml:space="preserve"> send out </w:t>
-      </w:r>
-      <w:r>
-        <w:t>pay reports</w:t>
-      </w:r>
-      <w:r>
-        <w:t xml:space="preserve"> via email it will be necessary to make use of a suitable email </w:t>
-      </w:r>
-      <w:r>
-        <w:t>provider</w:t>
-      </w:r>
-      <w:r>
-        <w:t xml:space="preserve">. </w:t>
-      </w:r>
-      <w:r>
-        <w:t>Acme</w:t>
-      </w:r>
-      <w:r>
-        <w:t xml:space="preserve"> Healthcare may already have a suitable </w:t>
-      </w:r>
-      <w:r>
-        <w:t>email provider</w:t>
-      </w:r>
-      <w:r>
-        <w:t xml:space="preserve"> that we could integrate with for this purpose, such as Microsoft 365, but if not, it would be necessary </w:t>
-      </w:r>
-      <w:r>
-        <w:t>integrate with a</w:t>
-      </w:r>
-      <w:r>
-        <w:t xml:space="preserve"> third-party email delivery provider </w:t>
-      </w:r>
-      <w:r>
-        <w:t xml:space="preserve">such as </w:t>
-      </w:r>
-      <w:proofErr w:type="spellStart"/>
-      <w:r>
-        <w:t>MailGun</w:t>
-      </w:r>
-      <w:proofErr w:type="spellEnd"/>
-      <w:r>
-        <w:t xml:space="preserve">, </w:t>
-      </w:r>
-      <w:proofErr w:type="spellStart"/>
-      <w:r>
-        <w:t>Mailersend</w:t>
-      </w:r>
-      <w:proofErr w:type="spellEnd"/>
-      <w:r>
-        <w:t xml:space="preserve"> or SendGrid, which may involve a nominal ongoing cost to the relevant provider.</w:t>
-      </w:r>
-    </w:p>
-    <w:p/>
-    <w:p>
-      <w:pPr>
-        <w:pStyle w:val="Heading3"/>
-      </w:pPr>
-      <w:bookmarkStart w:id="7" w:name="_Toc183076828"/>
-      <w:r>
-        <w:t>Possible Future Work</w:t>
-      </w:r>
-      <w:bookmarkEnd w:id="7"/>
-    </w:p>
-    <w:p>
-      <w:r>
-        <w:t>For a potential future iteration of the system,</w:t>
-      </w:r>
-      <w:r>
-        <w:t xml:space="preserve"> should Birdie release an official public API,</w:t>
-      </w:r>
-      <w:r>
-        <w:t xml:space="preserve"> it may be possible to integrate with Birdie directly to retrieve the data that is needed to generate </w:t>
-      </w:r>
-      <w:r>
-        <w:t>pay reports</w:t>
-      </w:r>
-      <w:r>
-        <w:t xml:space="preserve">, instead of having to rely on CSV exports. </w:t>
-      </w:r>
-    </w:p>
-    <w:p>
-      <w:r>
-        <w:t xml:space="preserve">In addition, it may be possible to integrate with </w:t>
-      </w:r>
-      <w:r>
-        <w:t>Acme</w:t>
-      </w:r>
-      <w:r>
-        <w:t xml:space="preserve"> Healthcare’s looker studio data to retrieve carer addresses or other data directly.</w:t>
-      </w:r>
-    </w:p>
-    <w:p/>
-    <w:p>
-      <w:pPr>
-        <w:pStyle w:val="Heading3"/>
-      </w:pPr>
-      <w:bookmarkStart w:id="8" w:name="_Toc183076829"/>
-      <w:r>
-        <w:t>Task List and Projected Costs</w:t>
-      </w:r>
-      <w:bookmarkEnd w:id="8"/>
     </w:p>
     <w:p>
       <w:r>
@@ -1823,7 +469,7 @@
                 <w:szCs w:val="22"/>
               </w:rPr>
             </w:pPr>
-            <w:bookmarkStart w:id="9" w:name="_Toc509316260"/>
+            <w:bookmarkStart w:id="6" w:name="_Toc509316260"/>
             <w:r>
               <w:rPr>
                 <w:rFonts w:ascii="Aptos Narrow" w:hAnsi="Aptos Narrow"/>
@@ -2835,7 +1481,29 @@
                 <w:sz w:val="22"/>
                 <w:szCs w:val="22"/>
               </w:rPr>
-              <w:t>Estimated costs @ £70/hr (ex VAT)</w:t>
+              <w:t>Estimated costs @ £7</w:t>
+            </w:r>
+            <w:r>
+              <w:rPr>
+                <w:rFonts w:ascii="Aptos Narrow" w:hAnsi="Aptos Narrow"/>
+                <w:b/>
+                <w:bCs/>
+                <w:color w:val="000000"/>
+                <w:sz w:val="22"/>
+                <w:szCs w:val="22"/>
+              </w:rPr>
+              <w:t>5</w:t>
+            </w:r>
+            <w:r>
+              <w:rPr>
+                <w:rFonts w:ascii="Aptos Narrow" w:hAnsi="Aptos Narrow"/>
+                <w:b/>
+                <w:bCs/>
+                <w:color w:val="000000"/>
+                <w:sz w:val="22"/>
+                <w:szCs w:val="22"/>
+              </w:rPr>
+              <w:t>/hr (ex VAT)</w:t>
             </w:r>
           </w:p>
         </w:tc>
@@ -2874,7 +1542,18 @@
                 <w:sz w:val="22"/>
                 <w:szCs w:val="22"/>
               </w:rPr>
-              <w:t>£1,837.50</w:t>
+              <w:t>£1,</w:t>
+            </w:r>
+            <w:r>
+              <w:rPr>
+                <w:rFonts w:ascii="Aptos Narrow" w:hAnsi="Aptos Narrow"/>
+                <w:b/>
+                <w:bCs/>
+                <w:color w:val="000000"/>
+                <w:sz w:val="22"/>
+                <w:szCs w:val="22"/>
+              </w:rPr>
+              <w:t>968.75</w:t>
             </w:r>
           </w:p>
         </w:tc>
@@ -2892,7 +1571,10 @@
         <w:t>a transparent timesheet system which provides details of the tasks worked on each period, and how much time was spent on each. Our daily rate is £</w:t>
       </w:r>
       <w:r>
-        <w:t>70</w:t>
+        <w:t>7</w:t>
+      </w:r>
+      <w:r>
+        <w:t>5</w:t>
       </w:r>
       <w:r>
         <w:t xml:space="preserve">/hour, plus VAT, and this is charged on a pro-rata basis, so that, for example, if a half hour’s work is needed on a given day, only that half hour is chargeable. No retainer fee is charged; therefore, if no work is carried out </w:t>
@@ -2921,15 +1603,15 @@
       <w:pPr>
         <w:pStyle w:val="Heading3"/>
       </w:pPr>
-      <w:bookmarkStart w:id="10" w:name="_Toc102133407"/>
-      <w:bookmarkStart w:id="11" w:name="_Toc183076830"/>
-      <w:bookmarkEnd w:id="9"/>
+      <w:bookmarkStart w:id="7" w:name="_Toc102133407"/>
+      <w:bookmarkStart w:id="8" w:name="_Toc183076830"/>
+      <w:bookmarkEnd w:id="6"/>
       <w:r>
         <w:lastRenderedPageBreak/>
         <w:t>Summary and Next Steps</w:t>
       </w:r>
-      <w:bookmarkEnd w:id="10"/>
-      <w:bookmarkEnd w:id="11"/>
+      <w:bookmarkEnd w:id="7"/>
+      <w:bookmarkEnd w:id="8"/>
     </w:p>
     <w:p>
       <w:r>
@@ -2997,7 +1679,7 @@
       </w:pPr>
     </w:p>
     <w:sectPr>
-      <w:footerReference w:type="default" r:id="rId11"/>
+      <w:footerReference w:type="default" r:id="rId8"/>
       <w:pgSz w:w="11906" w:h="16838"/>
       <w:pgMar w:top="720" w:right="720" w:bottom="426" w:left="720" w:header="708" w:footer="708" w:gutter="0"/>
       <w:cols w:space="708"/>
@@ -3028,56 +1710,6 @@
 
 <file path=word/footer1.xml><?xml version="1.0" encoding="utf-8"?>
 <w:ftr xmlns:wpc="http://schemas.microsoft.com/office/word/2010/wordprocessingCanvas" xmlns:cx="http://schemas.microsoft.com/office/drawing/2014/chartex" xmlns:cx1="http://schemas.microsoft.com/office/drawing/2015/9/8/chartex" xmlns:cx2="http://schemas.microsoft.com/office/drawing/2015/10/21/chartex" xmlns:cx3="http://schemas.microsoft.com/office/drawing/2016/5/9/chartex" xmlns:cx4="http://schemas.microsoft.com/office/drawing/2016/5/10/chartex" xmlns:cx5="http://schemas.microsoft.com/office/drawing/2016/5/11/chartex" xmlns:cx6="http://schemas.microsoft.com/office/drawing/2016/5/12/chartex" xmlns:cx7="http://schemas.microsoft.com/office/drawing/2016/5/13/chartex" xmlns:cx8="http://schemas.microsoft.com/office/drawing/2016/5/14/chartex" xmlns:mc="http://schemas.openxmlformats.org/markup-compatibility/2006" xmlns:aink="http://schemas.microsoft.com/office/drawing/2016/ink" xmlns:am3d="http://schemas.microsoft.com/office/drawing/2017/model3d" xmlns:o="urn:schemas-microsoft-com:office:office" xmlns:oel="http://schemas.microsoft.com/office/2019/extlst" xmlns:r="http://schemas.openxmlformats.org/officeDocument/2006/relationships" xmlns:m="http://schemas.openxmlformats.org/officeDocument/2006/math" xmlns:v="urn:schemas-microsoft-com:vml" xmlns:wp14="http://schemas.microsoft.com/office/word/2010/wordprocessingDrawing" xmlns:wp="http://schemas.openxmlformats.org/drawingml/2006/wordprocessingDrawing" xmlns:w10="urn:schemas-microsoft-com:office:word" xmlns:w="http://schemas.openxmlformats.org/wordprocessingml/2006/main" xmlns:w14="http://schemas.microsoft.com/office/word/2010/wordml" xmlns:w15="http://schemas.microsoft.com/office/word/2012/wordml" xmlns:w16cex="http://schemas.microsoft.com/office/word/2018/wordml/cex" xmlns:w16cid="http://schemas.microsoft.com/office/word/2016/wordml/cid" xmlns:w16="http://schemas.microsoft.com/office/word/2018/wordml" xmlns:w16du="http://schemas.microsoft.com/office/word/2023/wordml/word16du" xmlns:w16sdtdh="http://schemas.microsoft.com/office/word/2020/wordml/sdtdatahash" xmlns:w16sdtfl="http://schemas.microsoft.com/office/word/2024/wordml/sdtformatlock" xmlns:w16se="http://schemas.microsoft.com/office/word/2015/wordml/symex" xmlns:wpg="http://schemas.microsoft.com/office/word/2010/wordprocessingGroup" xmlns:wpi="http://schemas.microsoft.com/office/word/2010/wordprocessingInk" xmlns:wne="http://schemas.microsoft.com/office/word/2006/wordml" xmlns:wps="http://schemas.microsoft.com/office/word/2010/wordprocessingShape" mc:Ignorable="w14 w15 w16se w16cid w16 w16cex w16sdtdh w16sdtfl w16du wp14">
-  <w:p>
-    <w:pPr>
-      <w:pStyle w:val="Footer"/>
-      <w:jc w:val="right"/>
-      <w:rPr>
-        <w:sz w:val="20"/>
-      </w:rPr>
-    </w:pPr>
-    <w:r>
-      <w:rPr>
-        <w:rStyle w:val="PageNumber"/>
-        <w:sz w:val="20"/>
-      </w:rPr>
-      <w:fldChar w:fldCharType="begin"/>
-    </w:r>
-    <w:r>
-      <w:rPr>
-        <w:rStyle w:val="PageNumber"/>
-        <w:sz w:val="20"/>
-      </w:rPr>
-      <w:instrText xml:space="preserve"> PAGE </w:instrText>
-    </w:r>
-    <w:r>
-      <w:rPr>
-        <w:rStyle w:val="PageNumber"/>
-        <w:sz w:val="20"/>
-      </w:rPr>
-      <w:fldChar w:fldCharType="separate"/>
-    </w:r>
-    <w:r>
-      <w:rPr>
-        <w:rStyle w:val="PageNumber"/>
-        <w:noProof/>
-        <w:sz w:val="20"/>
-      </w:rPr>
-      <w:t>2</w:t>
-    </w:r>
-    <w:r>
-      <w:rPr>
-        <w:rStyle w:val="PageNumber"/>
-        <w:sz w:val="20"/>
-      </w:rPr>
-      <w:fldChar w:fldCharType="end"/>
-    </w:r>
-  </w:p>
-</w:ftr>
-</file>
-
-<file path=word/footer2.xml><?xml version="1.0" encoding="utf-8"?>
-<w:ftr xmlns:wpc="http://schemas.microsoft.com/office/word/2010/wordprocessingCanvas" xmlns:cx="http://schemas.microsoft.com/office/drawing/2014/chartex" xmlns:cx1="http://schemas.microsoft.com/office/drawing/2015/9/8/chartex" xmlns:cx2="http://schemas.microsoft.com/office/drawing/2015/10/21/chartex" xmlns:cx3="http://schemas.microsoft.com/office/drawing/2016/5/9/chartex" xmlns:cx4="http://schemas.microsoft.com/office/drawing/2016/5/10/chartex" xmlns:cx5="http://schemas.microsoft.com/office/drawing/2016/5/11/chartex" xmlns:cx6="http://schemas.microsoft.com/office/drawing/2016/5/12/chartex" xmlns:cx7="http://schemas.microsoft.com/office/drawing/2016/5/13/chartex" xmlns:cx8="http://schemas.microsoft.com/office/drawing/2016/5/14/chartex" xmlns:mc="http://schemas.openxmlformats.org/markup-compatibility/2006" xmlns:aink="http://schemas.microsoft.com/office/drawing/2016/ink" xmlns:am3d="http://schemas.microsoft.com/office/drawing/2017/model3d" xmlns:o="urn:schemas-microsoft-com:office:office" xmlns:oel="http://schemas.microsoft.com/office/2019/extlst" xmlns:r="http://schemas.openxmlformats.org/officeDocument/2006/relationships" xmlns:m="http://schemas.openxmlformats.org/officeDocument/2006/math" xmlns:v="urn:schemas-microsoft-com:vml" xmlns:wp14="http://schemas.microsoft.com/office/word/2010/wordprocessingDrawing" xmlns:wp="http://schemas.openxmlformats.org/drawingml/2006/wordprocessingDrawing" xmlns:w10="urn:schemas-microsoft-com:office:word" xmlns:w="http://schemas.openxmlformats.org/wordprocessingml/2006/main" xmlns:w14="http://schemas.microsoft.com/office/word/2010/wordml" xmlns:w15="http://schemas.microsoft.com/office/word/2012/wordml" xmlns:w16cex="http://schemas.microsoft.com/office/word/2018/wordml/cex" xmlns:w16cid="http://schemas.microsoft.com/office/word/2016/wordml/cid" xmlns:w16="http://schemas.microsoft.com/office/word/2018/wordml" xmlns:w16du="http://schemas.microsoft.com/office/word/2023/wordml/word16du" xmlns:w16sdtdh="http://schemas.microsoft.com/office/word/2020/wordml/sdtdatahash" xmlns:w16sdtfl="http://schemas.microsoft.com/office/word/2024/wordml/sdtformatlock" xmlns:w16se="http://schemas.microsoft.com/office/word/2015/wordml/symex" xmlns:wpg="http://schemas.microsoft.com/office/word/2010/wordprocessingGroup" xmlns:wpi="http://schemas.microsoft.com/office/word/2010/wordprocessingInk" xmlns:wne="http://schemas.microsoft.com/office/word/2006/wordml" xmlns:wps="http://schemas.microsoft.com/office/word/2010/wordprocessingShape" mc:Ignorable="w14 w15 w16se w16cid w16 w16cex w16sdtdh w16sdtfl w16du wp14">
   <w:sdt>
     <w:sdtPr>
       <w:id w:val="-876147935"/>
@@ -3086,7 +1718,6 @@
         <w:docPartUnique/>
       </w:docPartObj>
     </w:sdtPr>
-    <w:sdtEndPr/>
     <w:sdtContent>
       <w:p>
         <w:pPr>
@@ -3156,27 +1787,6 @@
 </w:footnotes>
 </file>
 
-<file path=word/header1.xml><?xml version="1.0" encoding="utf-8"?>
-<w:hdr xmlns:wpc="http://schemas.microsoft.com/office/word/2010/wordprocessingCanvas" xmlns:cx="http://schemas.microsoft.com/office/drawing/2014/chartex" xmlns:cx1="http://schemas.microsoft.com/office/drawing/2015/9/8/chartex" xmlns:cx2="http://schemas.microsoft.com/office/drawing/2015/10/21/chartex" xmlns:cx3="http://schemas.microsoft.com/office/drawing/2016/5/9/chartex" xmlns:cx4="http://schemas.microsoft.com/office/drawing/2016/5/10/chartex" xmlns:cx5="http://schemas.microsoft.com/office/drawing/2016/5/11/chartex" xmlns:cx6="http://schemas.microsoft.com/office/drawing/2016/5/12/chartex" xmlns:cx7="http://schemas.microsoft.com/office/drawing/2016/5/13/chartex" xmlns:cx8="http://schemas.microsoft.com/office/drawing/2016/5/14/chartex" xmlns:mc="http://schemas.openxmlformats.org/markup-compatibility/2006" xmlns:aink="http://schemas.microsoft.com/office/drawing/2016/ink" xmlns:am3d="http://schemas.microsoft.com/office/drawing/2017/model3d" xmlns:o="urn:schemas-microsoft-com:office:office" xmlns:oel="http://schemas.microsoft.com/office/2019/extlst" xmlns:r="http://schemas.openxmlformats.org/officeDocument/2006/relationships" xmlns:m="http://schemas.openxmlformats.org/officeDocument/2006/math" xmlns:v="urn:schemas-microsoft-com:vml" xmlns:wp14="http://schemas.microsoft.com/office/word/2010/wordprocessingDrawing" xmlns:wp="http://schemas.openxmlformats.org/drawingml/2006/wordprocessingDrawing" xmlns:w10="urn:schemas-microsoft-com:office:word" xmlns:w="http://schemas.openxmlformats.org/wordprocessingml/2006/main" xmlns:w14="http://schemas.microsoft.com/office/word/2010/wordml" xmlns:w15="http://schemas.microsoft.com/office/word/2012/wordml" xmlns:w16cex="http://schemas.microsoft.com/office/word/2018/wordml/cex" xmlns:w16cid="http://schemas.microsoft.com/office/word/2016/wordml/cid" xmlns:w16="http://schemas.microsoft.com/office/word/2018/wordml" xmlns:w16du="http://schemas.microsoft.com/office/word/2023/wordml/word16du" xmlns:w16sdtdh="http://schemas.microsoft.com/office/word/2020/wordml/sdtdatahash" xmlns:w16sdtfl="http://schemas.microsoft.com/office/word/2024/wordml/sdtformatlock" xmlns:w16se="http://schemas.microsoft.com/office/word/2015/wordml/symex" xmlns:wpg="http://schemas.microsoft.com/office/word/2010/wordprocessingGroup" xmlns:wpi="http://schemas.microsoft.com/office/word/2010/wordprocessingInk" xmlns:wne="http://schemas.microsoft.com/office/word/2006/wordml" xmlns:wps="http://schemas.microsoft.com/office/word/2010/wordprocessingShape" mc:Ignorable="w14 w15 w16se w16cid w16 w16cex w16sdtdh w16sdtfl w16du wp14">
-  <w:p>
-    <w:pPr>
-      <w:pStyle w:val="Header"/>
-      <w:rPr>
-        <w:vanish/>
-        <w:sz w:val="18"/>
-      </w:rPr>
-    </w:pPr>
-    <w:r>
-      <w:rPr>
-        <w:vanish/>
-        <w:sz w:val="18"/>
-      </w:rPr>
-      <w:t>This document uses File, Properties (Custom Tag) to enter field values for Doc Title, Version, Date, Author etc. Do NOT type over fields in the document. To update the fields, use Edit, Select All (in Normal View, otherwise select headers &amp; footers separately) and press F9.</w:t>
-    </w:r>
-  </w:p>
-</w:hdr>
-</file>
-
 <file path=word/numbering.xml><?xml version="1.0" encoding="utf-8"?>
 <w:numbering xmlns:wpc="http://schemas.microsoft.com/office/word/2010/wordprocessingCanvas" xmlns:cx="http://schemas.microsoft.com/office/drawing/2014/chartex" xmlns:cx1="http://schemas.microsoft.com/office/drawing/2015/9/8/chartex" xmlns:cx2="http://schemas.microsoft.com/office/drawing/2015/10/21/chartex" xmlns:cx3="http://schemas.microsoft.com/office/drawing/2016/5/9/chartex" xmlns:cx4="http://schemas.microsoft.com/office/drawing/2016/5/10/chartex" xmlns:cx5="http://schemas.microsoft.com/office/drawing/2016/5/11/chartex" xmlns:cx6="http://schemas.microsoft.com/office/drawing/2016/5/12/chartex" xmlns:cx7="http://schemas.microsoft.com/office/drawing/2016/5/13/chartex" xmlns:cx8="http://schemas.microsoft.com/office/drawing/2016/5/14/chartex" xmlns:mc="http://schemas.openxmlformats.org/markup-compatibility/2006" xmlns:aink="http://schemas.microsoft.com/office/drawing/2016/ink" xmlns:am3d="http://schemas.microsoft.com/office/drawing/2017/model3d" xmlns:o="urn:schemas-microsoft-com:office:office" xmlns:oel="http://schemas.microsoft.com/office/2019/extlst" xmlns:r="http://schemas.openxmlformats.org/officeDocument/2006/relationships" xmlns:m="http://schemas.openxmlformats.org/officeDocument/2006/math" xmlns:v="urn:schemas-microsoft-com:vml" xmlns:wp14="http://schemas.microsoft.com/office/word/2010/wordprocessingDrawing" xmlns:wp="http://schemas.openxmlformats.org/drawingml/2006/wordprocessingDrawing" xmlns:w10="urn:schemas-microsoft-com:office:word" xmlns:w="http://schemas.openxmlformats.org/wordprocessingml/2006/main" xmlns:w14="http://schemas.microsoft.com/office/word/2010/wordml" xmlns:w15="http://schemas.microsoft.com/office/word/2012/wordml" xmlns:w16cex="http://schemas.microsoft.com/office/word/2018/wordml/cex" xmlns:w16cid="http://schemas.microsoft.com/office/word/2016/wordml/cid" xmlns:w16="http://schemas.microsoft.com/office/word/2018/wordml" xmlns:w16du="http://schemas.microsoft.com/office/word/2023/wordml/word16du" xmlns:w16sdtdh="http://schemas.microsoft.com/office/word/2020/wordml/sdtdatahash" xmlns:w16sdtfl="http://schemas.microsoft.com/office/word/2024/wordml/sdtformatlock" xmlns:w16se="http://schemas.microsoft.com/office/word/2015/wordml/symex" xmlns:wpg="http://schemas.microsoft.com/office/word/2010/wordprocessingGroup" xmlns:wpi="http://schemas.microsoft.com/office/word/2010/wordprocessingInk" xmlns:wne="http://schemas.microsoft.com/office/word/2006/wordml" xmlns:wps="http://schemas.microsoft.com/office/word/2010/wordprocessingShape" mc:Ignorable="w14 w15 w16se w16cid w16 w16cex w16sdtdh w16sdtfl w16du wp14">
   <w:numPicBullet w:numPicBulletId="0">
@@ -3207,7 +1817,7 @@
   </w:numPicBullet>
   <w:numPicBullet w:numPicBulletId="1">
     <w:pict>
-      <v:shape w14:anchorId="4A3E90EE" id="_x0000_i1026" type="#_x0000_t75" style="width:9pt;height:9pt" o:bullet="t">
+      <v:shape id="_x0000_i1026" type="#_x0000_t75" style="width:9pt;height:9pt" o:bullet="t">
         <v:imagedata r:id="rId2" o:title="bullet2"/>
       </v:shape>
     </w:pict>
@@ -3221,7 +1831,7 @@
   </w:numPicBullet>
   <w:numPicBullet w:numPicBulletId="3">
     <w:pict>
-      <v:shape w14:anchorId="1C7CEB9A" id="_x0000_i1028" type="#_x0000_t75" style="width:11.15pt;height:11.15pt" o:bullet="t">
+      <v:shape id="_x0000_i1028" type="#_x0000_t75" style="width:11.15pt;height:11.15pt" o:bullet="t">
         <v:imagedata r:id="rId4" o:title="bullet1"/>
       </v:shape>
     </w:pict>
